--- a/MSiA 411/hw03/hw03.docx
+++ b/MSiA 411/hw03/hw03.docx
@@ -155,280 +155,211 @@
           <w:sz w:val="24"/>
           <w:szCs w:val="24"/>
         </w:rPr>
-        <w:t>(</w:t>
-      </w:r>
-      <w:r>
-        <w:rPr>
-          <w:b/>
-          <w:sz w:val="24"/>
-          <w:szCs w:val="24"/>
-        </w:rPr>
-        <w:t>D</w:t>
-      </w:r>
-      <w:r>
-        <w:rPr>
-          <w:b/>
-          <w:sz w:val="24"/>
-          <w:szCs w:val="24"/>
-        </w:rPr>
-        <w:t>)</w:t>
-      </w:r>
-      <w:r>
-        <w:rPr>
-          <w:b/>
-          <w:sz w:val="24"/>
-          <w:szCs w:val="24"/>
-        </w:rPr>
+        <w:t xml:space="preserve">(D) </w:t>
+      </w:r>
+      <w:r>
+        <w:rPr>
+          <w:b/>
+          <w:sz w:val="24"/>
+          <w:szCs w:val="24"/>
+        </w:rPr>
+        <w:t>Problem Solved</w:t>
+      </w:r>
+      <w:r>
+        <w:rPr>
+          <w:b/>
+          <w:sz w:val="24"/>
+          <w:szCs w:val="24"/>
+        </w:rPr>
+        <w:t>:</w:t>
+      </w:r>
+    </w:p>
+    <w:p>
+      <w:r>
+        <w:t xml:space="preserve">The problem I tried to solve </w:t>
+      </w:r>
+      <w:r>
+        <w:t>using</w:t>
+      </w:r>
+      <w:r>
+        <w:t xml:space="preserve"> my visualizations was to understand my spending </w:t>
+      </w:r>
+      <w:r>
+        <w:t>/</w:t>
+      </w:r>
+      <w:r>
+        <w:t xml:space="preserve"> earning patterns. This in turn will help me</w:t>
+      </w:r>
+      <w:r>
+        <w:t xml:space="preserve"> identify areas </w:t>
+      </w:r>
+      <w:r>
+        <w:t>in which</w:t>
+      </w:r>
+      <w:r>
+        <w:t xml:space="preserve"> I need to focus on reduc</w:t>
+      </w:r>
+      <w:r>
+        <w:t xml:space="preserve">ed </w:t>
+      </w:r>
+      <w:r>
+        <w:t xml:space="preserve">spending. The visualizations helped me </w:t>
+      </w:r>
+      <w:r>
+        <w:t>get a better picture of my</w:t>
+      </w:r>
+      <w:r>
+        <w:t xml:space="preserve"> financial situation each month</w:t>
+      </w:r>
+      <w:r>
+        <w:t>,</w:t>
+      </w:r>
+      <w:r>
+        <w:t xml:space="preserve"> where my money was going, and how many categories I was spending money </w:t>
+      </w:r>
+      <w:r>
+        <w:t>on</w:t>
+      </w:r>
+      <w:r>
+        <w:t>.</w:t>
+      </w:r>
+    </w:p>
+    <w:p>
+      <w:pPr>
+        <w:rPr>
+          <w:b/>
+          <w:sz w:val="24"/>
+          <w:szCs w:val="24"/>
+        </w:rPr>
+      </w:pPr>
+      <w:r>
+        <w:rPr>
+          <w:b/>
+          <w:sz w:val="24"/>
+          <w:szCs w:val="24"/>
+        </w:rPr>
+        <w:t xml:space="preserve">(E) </w:t>
+      </w:r>
+      <w:r>
+        <w:rPr>
+          <w:b/>
+          <w:sz w:val="24"/>
+          <w:szCs w:val="24"/>
+        </w:rPr>
+        <w:t>Core Data Visualization Rules</w:t>
+      </w:r>
+      <w:r>
+        <w:rPr>
+          <w:b/>
+          <w:sz w:val="24"/>
+          <w:szCs w:val="24"/>
+        </w:rPr>
+        <w:t>:</w:t>
+      </w:r>
+    </w:p>
+    <w:p>
+      <w:r>
+        <w:t>When</w:t>
+      </w:r>
+      <w:r>
+        <w:t xml:space="preserve"> creating my visualizations, I considered core data visualization rules such as using clear and concise labeling, using appropriate colors, and avoiding clutter. I also made sure to use a readable font size and to provide clear explanations for each visualization. </w:t>
+      </w:r>
+      <w:r>
+        <w:t>The last thing I applied was practical chart names. Looking at a graph’s title should give you the most insight possible. This is the opportunity to allow the viewer to know exactly what the visualization means.</w:t>
+      </w:r>
+    </w:p>
+    <w:p>
+      <w:pPr>
+        <w:rPr>
+          <w:b/>
+          <w:sz w:val="24"/>
+          <w:szCs w:val="24"/>
+        </w:rPr>
+      </w:pPr>
+      <w:r>
+        <w:rPr>
+          <w:b/>
+          <w:sz w:val="24"/>
+          <w:szCs w:val="24"/>
+        </w:rPr>
+        <w:t xml:space="preserve">(F) </w:t>
+      </w:r>
+      <w:r>
+        <w:rPr>
+          <w:b/>
+          <w:sz w:val="24"/>
+          <w:szCs w:val="24"/>
+        </w:rPr>
+        <w:t>What I Learned</w:t>
+      </w:r>
+      <w:r>
+        <w:rPr>
+          <w:b/>
+          <w:sz w:val="24"/>
+          <w:szCs w:val="24"/>
+        </w:rPr>
+        <w:t>:</w:t>
+      </w:r>
+    </w:p>
+    <w:p>
+      <w:r>
+        <w:t xml:space="preserve">When looking at my spending tracker app, it was always hard to </w:t>
+      </w:r>
+      <w:r>
+        <w:t>digest the</w:t>
+      </w:r>
+      <w:r>
+        <w:t xml:space="preserve"> trends in the data</w:t>
+      </w:r>
+      <w:r>
+        <w:t xml:space="preserve"> using just numbers</w:t>
+      </w:r>
+      <w:r>
+        <w:t xml:space="preserve">. During the </w:t>
+      </w:r>
+      <w:r>
+        <w:t xml:space="preserve">process of creating my visualizations, I learned about the importance of </w:t>
+      </w:r>
+      <w:r>
+        <w:t xml:space="preserve">visualizing my </w:t>
+      </w:r>
+      <w:r>
+        <w:t>spending and earning pa</w:t>
+      </w:r>
+      <w:r>
+        <w:t>tterns and how it can help me</w:t>
+      </w:r>
+      <w:r>
         <w:t xml:space="preserve"> </w:t>
       </w:r>
       <w:r>
-        <w:rPr>
-          <w:b/>
-          <w:sz w:val="24"/>
-          <w:szCs w:val="24"/>
-        </w:rPr>
-        <w:t>Problem Solved</w:t>
-      </w:r>
-      <w:r>
-        <w:rPr>
-          <w:b/>
-          <w:sz w:val="24"/>
-          <w:szCs w:val="24"/>
-        </w:rPr>
-        <w:t>:</w:t>
-      </w:r>
-    </w:p>
-    <w:p>
-      <w:r>
-        <w:t xml:space="preserve">The problem I tried to solve </w:t>
-      </w:r>
-      <w:r>
-        <w:t>using</w:t>
-      </w:r>
-      <w:r>
-        <w:t xml:space="preserve"> my visualizations was to understand my spending </w:t>
+        <w:t xml:space="preserve">better </w:t>
+      </w:r>
+      <w:r>
+        <w:t>understand my fin</w:t>
+      </w:r>
+      <w:r>
+        <w:t>ancial situation. I also continue to learn and appreciate how efficient bar graphs are. They are clear, concise, easy to make, and easy to understand</w:t>
+      </w:r>
+      <w:r>
+        <w:t>.</w:t>
+      </w:r>
+      <w:r>
+        <w:t xml:space="preserve"> </w:t>
+      </w:r>
+      <w:r>
+        <w:t>Overall, the process of creatin</w:t>
+      </w:r>
+      <w:r>
+        <w:t>g my visualizations helped me</w:t>
+      </w:r>
+      <w:r>
+        <w:t xml:space="preserve"> gain a better understanding of my spending </w:t>
       </w:r>
       <w:r>
         <w:t>/</w:t>
       </w:r>
       <w:r>
-        <w:t xml:space="preserve"> earning patterns. This in turn will help me</w:t>
-      </w:r>
-      <w:r>
-        <w:t xml:space="preserve"> identify areas </w:t>
-      </w:r>
-      <w:r>
-        <w:t>in which</w:t>
-      </w:r>
-      <w:r>
-        <w:t xml:space="preserve"> I need to focus on reduc</w:t>
-      </w:r>
-      <w:r>
-        <w:t xml:space="preserve">ed </w:t>
-      </w:r>
-      <w:r>
-        <w:t xml:space="preserve">spending. The visualizations helped me </w:t>
-      </w:r>
-      <w:r>
-        <w:t>get a better picture of my</w:t>
-      </w:r>
-      <w:r>
-        <w:t xml:space="preserve"> financial situation each month</w:t>
-      </w:r>
-      <w:r>
-        <w:t>,</w:t>
-      </w:r>
-      <w:r>
-        <w:t xml:space="preserve"> where my money was going, and how many categories I was spending money </w:t>
-      </w:r>
-      <w:r>
-        <w:t>on</w:t>
-      </w:r>
-      <w:r>
-        <w:t>.</w:t>
-      </w:r>
-    </w:p>
-    <w:p>
-      <w:pPr>
-        <w:rPr>
-          <w:b/>
-          <w:sz w:val="24"/>
-          <w:szCs w:val="24"/>
-        </w:rPr>
-      </w:pPr>
-      <w:r>
-        <w:rPr>
-          <w:b/>
-          <w:sz w:val="24"/>
-          <w:szCs w:val="24"/>
-        </w:rPr>
-        <w:t>(</w:t>
-      </w:r>
-      <w:r>
-        <w:rPr>
-          <w:b/>
-          <w:sz w:val="24"/>
-          <w:szCs w:val="24"/>
-        </w:rPr>
-        <w:t>E</w:t>
-      </w:r>
-      <w:r>
-        <w:rPr>
-          <w:b/>
-          <w:sz w:val="24"/>
-          <w:szCs w:val="24"/>
-        </w:rPr>
-        <w:t>)</w:t>
-      </w:r>
-      <w:r>
-        <w:rPr>
-          <w:b/>
-          <w:sz w:val="24"/>
-          <w:szCs w:val="24"/>
-        </w:rPr>
-        <w:t xml:space="preserve"> </w:t>
-      </w:r>
-      <w:r>
-        <w:rPr>
-          <w:b/>
-          <w:sz w:val="24"/>
-          <w:szCs w:val="24"/>
-        </w:rPr>
-        <w:t>Core Data Visualization Rules</w:t>
-      </w:r>
-      <w:r>
-        <w:rPr>
-          <w:b/>
-          <w:sz w:val="24"/>
-          <w:szCs w:val="24"/>
-        </w:rPr>
-        <w:t>:</w:t>
-      </w:r>
-    </w:p>
-    <w:p>
-      <w:r>
-        <w:t>When</w:t>
-      </w:r>
-      <w:r>
-        <w:t xml:space="preserve"> creating my visualizations, I considered core data visualization rules such as using clear and concise labeling, using appropriate colors, and avoiding clutter. I also made sure to use a readable font size and to provide clear explanations for each visualization. </w:t>
-      </w:r>
-    </w:p>
-    <w:p>
-      <w:pPr>
-        <w:rPr>
-          <w:b/>
-          <w:sz w:val="24"/>
-          <w:szCs w:val="24"/>
-        </w:rPr>
-      </w:pPr>
-      <w:r>
-        <w:rPr>
-          <w:b/>
-          <w:sz w:val="24"/>
-          <w:szCs w:val="24"/>
-        </w:rPr>
-        <w:t>(</w:t>
-      </w:r>
-      <w:r>
-        <w:rPr>
-          <w:b/>
-          <w:sz w:val="24"/>
-          <w:szCs w:val="24"/>
-        </w:rPr>
-        <w:t>F</w:t>
-      </w:r>
-      <w:r>
-        <w:rPr>
-          <w:b/>
-          <w:sz w:val="24"/>
-          <w:szCs w:val="24"/>
-        </w:rPr>
-        <w:t>)</w:t>
-      </w:r>
-      <w:r>
-        <w:rPr>
-          <w:b/>
-          <w:sz w:val="24"/>
-          <w:szCs w:val="24"/>
-        </w:rPr>
-        <w:t xml:space="preserve"> </w:t>
-      </w:r>
-      <w:r>
-        <w:rPr>
-          <w:b/>
-          <w:sz w:val="24"/>
-          <w:szCs w:val="24"/>
-        </w:rPr>
-        <w:t>What I Learned</w:t>
-      </w:r>
-      <w:r>
-        <w:rPr>
-          <w:b/>
-          <w:sz w:val="24"/>
-          <w:szCs w:val="24"/>
-        </w:rPr>
-        <w:t>:</w:t>
-      </w:r>
-    </w:p>
-    <w:p>
-      <w:r>
-        <w:t xml:space="preserve">When looking at my spending tracker app, it was always hard to </w:t>
-      </w:r>
-      <w:r>
-        <w:t>digest the</w:t>
-      </w:r>
-      <w:r>
-        <w:t xml:space="preserve"> trends in the data</w:t>
-      </w:r>
-      <w:r>
-        <w:t xml:space="preserve"> using just numbers</w:t>
-      </w:r>
-      <w:r>
-        <w:t xml:space="preserve">. During the </w:t>
-      </w:r>
-      <w:r>
-        <w:t xml:space="preserve">process of creating my visualizations, I learned about the importance of </w:t>
-      </w:r>
-      <w:r>
-        <w:t xml:space="preserve">visualizing my </w:t>
-      </w:r>
-      <w:r>
-        <w:t>spending and earning pa</w:t>
-      </w:r>
-      <w:r>
-        <w:t>tterns and how it can help me</w:t>
-      </w:r>
-      <w:r>
-        <w:t xml:space="preserve"> </w:t>
-      </w:r>
-      <w:r>
-        <w:t xml:space="preserve">better </w:t>
-      </w:r>
-      <w:r>
-        <w:t>understand my fin</w:t>
-      </w:r>
-      <w:r>
-        <w:t>ancial situation. I also continue to learn and appreciate how efficient bar graphs are. They are clear, concise, easy to make, and easy to understand</w:t>
-      </w:r>
-      <w:r>
-        <w:t>.</w:t>
-      </w:r>
-      <w:r>
-        <w:t xml:space="preserve"> </w:t>
-      </w:r>
-      <w:r>
-        <w:t>Overall, the process of creatin</w:t>
-      </w:r>
-      <w:r>
-        <w:t>g my visualizations helped me</w:t>
-      </w:r>
-      <w:r>
-        <w:t xml:space="preserve"> gain a better understanding of my spending </w:t>
-      </w:r>
-      <w:r>
-        <w:t>/</w:t>
-      </w:r>
-      <w:r>
         <w:t xml:space="preserve"> earning patterns and </w:t>
       </w:r>
       <w:r>
@@ -438,7 +369,6 @@
         <w:t>of improvement.</w:t>
       </w:r>
     </w:p>
-    <w:p/>
     <w:p>
       <w:pPr>
         <w:rPr>
@@ -464,6 +394,8 @@
           <w:szCs w:val="28"/>
         </w:rPr>
       </w:pPr>
+      <w:bookmarkStart w:id="0" w:name="_GoBack"/>
+      <w:bookmarkEnd w:id="0"/>
       <w:r>
         <w:rPr>
           <w:b/>
@@ -473,8 +405,6 @@
         <w:lastRenderedPageBreak/>
         <w:t>Visualization:</w:t>
       </w:r>
-      <w:bookmarkStart w:id="0" w:name="_GoBack"/>
-      <w:bookmarkEnd w:id="0"/>
     </w:p>
     <w:p>
       <w:pPr>
@@ -490,9 +420,9 @@
         </w:rPr>
         <w:drawing>
           <wp:inline distT="0" distB="0" distL="0" distR="0">
-            <wp:extent cx="5943600" cy="4715866"/>
-            <wp:effectExtent l="0" t="0" r="0" b="8890"/>
-            <wp:docPr id="1" name="Picture 1" descr="https://i.gyazo.com/98d1ff55c6cfc43032ec1e8a9030d598.png"/>
+            <wp:extent cx="5943600" cy="4613832"/>
+            <wp:effectExtent l="0" t="0" r="0" b="0"/>
+            <wp:docPr id="2" name="Picture 2" descr="https://i.gyazo.com/459bbff14d834ba31cefcd2370d669f3.png"/>
             <wp:cNvGraphicFramePr>
               <a:graphicFrameLocks xmlns:a="http://schemas.openxmlformats.org/drawingml/2006/main" noChangeAspect="1"/>
             </wp:cNvGraphicFramePr>
@@ -500,7 +430,7 @@
               <a:graphicData uri="http://schemas.openxmlformats.org/drawingml/2006/picture">
                 <pic:pic xmlns:pic="http://schemas.openxmlformats.org/drawingml/2006/picture">
                   <pic:nvPicPr>
-                    <pic:cNvPr id="0" name="Picture 1" descr="https://i.gyazo.com/98d1ff55c6cfc43032ec1e8a9030d598.png"/>
+                    <pic:cNvPr id="0" name="Picture 1" descr="https://i.gyazo.com/459bbff14d834ba31cefcd2370d669f3.png"/>
                     <pic:cNvPicPr>
                       <a:picLocks noChangeAspect="1" noChangeArrowheads="1"/>
                     </pic:cNvPicPr>
@@ -521,7 +451,7 @@
                   <pic:spPr bwMode="auto">
                     <a:xfrm>
                       <a:off x="0" y="0"/>
-                      <a:ext cx="5943600" cy="4715866"/>
+                      <a:ext cx="5943600" cy="4613832"/>
                     </a:xfrm>
                     <a:prstGeom prst="rect">
                       <a:avLst/>
